--- a/Other/AP_CompSciA_Elevens_Lab_Student_Guide.docx
+++ b/Other/AP_CompSciA_Elevens_Lab_Student_Guide.docx
@@ -327,7 +327,6 @@
         <w:rPr>
           <w:sz w:val="24"/>
         </w:rPr>
-        <w:lastRenderedPageBreak/>
         <w:t xml:space="preserve"> </w:t>
       </w:r>
     </w:p>
@@ -1519,7 +1518,6 @@
         <w:rPr>
           <w:rFonts w:ascii="Times New Roman" w:eastAsia="Times New Roman" w:hAnsi="Times New Roman" w:cs="Times New Roman"/>
         </w:rPr>
-        <w:lastRenderedPageBreak/>
         <w:t>Activity 1: Design and Create a</w:t>
       </w:r>
       <w:r>
@@ -1817,7 +1815,6 @@
         <w:rPr>
           <w:rFonts w:ascii="Times New Roman" w:eastAsia="Times New Roman" w:hAnsi="Times New Roman" w:cs="Times New Roman"/>
         </w:rPr>
-        <w:lastRenderedPageBreak/>
         <w:t>Activity 11: Simulation of Elevens (Optional)</w:t>
       </w:r>
       <w:r>
@@ -1899,6 +1896,7 @@
         <w:ind w:left="370" w:right="0"/>
       </w:pPr>
       <w:r>
+        <w:lastRenderedPageBreak/>
         <w:t xml:space="preserve">Introduction </w:t>
       </w:r>
       <w:r>
@@ -2110,7 +2108,6 @@
         <w:ind w:left="0" w:right="0" w:firstLine="0"/>
       </w:pPr>
       <w:r>
-        <w:lastRenderedPageBreak/>
         <w:t xml:space="preserve"> </w:t>
       </w:r>
     </w:p>
@@ -2365,7 +2362,6 @@
           <w:rFonts w:ascii="Courier New" w:eastAsia="Courier New" w:hAnsi="Courier New" w:cs="Courier New"/>
           <w:sz w:val="20"/>
         </w:rPr>
-        <w:lastRenderedPageBreak/>
         <w:t>public</w:t>
       </w:r>
       <w:proofErr w:type="gramEnd"/>
@@ -2598,6 +2594,7 @@
         <w:ind w:left="-2" w:right="0"/>
       </w:pPr>
       <w:r>
+        <w:lastRenderedPageBreak/>
         <w:t>Unfortunately, this doesn't work; the</w:t>
       </w:r>
       <w:r>
@@ -2925,7 +2922,6 @@
         <w:ind w:right="0" w:hanging="360"/>
       </w:pPr>
       <w:r>
-        <w:lastRenderedPageBreak/>
         <w:t>Complete the implementation of the provided</w:t>
       </w:r>
       <w:r>
@@ -3567,7 +3563,6 @@
           <w:sz w:val="34"/>
           <w:vertAlign w:val="subscript"/>
         </w:rPr>
-        <w:lastRenderedPageBreak/>
         <w:t xml:space="preserve">Deck </w:t>
       </w:r>
       <w:r>
@@ -3879,6 +3874,7 @@
           <w:sz w:val="34"/>
           <w:vertAlign w:val="subscript"/>
         </w:rPr>
+        <w:lastRenderedPageBreak/>
         <w:t>size</w:t>
       </w:r>
       <w:proofErr w:type="gramEnd"/>
@@ -3929,7 +3925,6 @@
           <w:sz w:val="34"/>
           <w:vertAlign w:val="subscript"/>
         </w:rPr>
-        <w:lastRenderedPageBreak/>
         <w:t>deal</w:t>
       </w:r>
       <w:proofErr w:type="gramEnd"/>
@@ -4163,7 +4158,6 @@
           <w:b/>
           <w:color w:val="4E81BC"/>
         </w:rPr>
-        <w:lastRenderedPageBreak/>
         <w:t xml:space="preserve">Questions:  </w:t>
       </w:r>
     </w:p>
@@ -4331,7 +4325,11 @@
         <w:ind w:right="0" w:hanging="360"/>
       </w:pPr>
       <w:r>
-        <w:t>The game of Twenty-One is played with a deck of 52 cards. Ranks run from ace (highest) down to 2 (lowest). Suits are spades, hearts, diamonds, and clubs as in many other games. A face card has point value 10; an ace has point value 11; point values for 2</w:t>
+        <w:t xml:space="preserve">The game of Twenty-One is played with a deck of 52 cards. Ranks run from ace (highest) down to 2 (lowest). Suits are spades, hearts, diamonds, and clubs as in many other games. A face card has point </w:t>
+      </w:r>
+      <w:r>
+        <w:lastRenderedPageBreak/>
+        <w:t>value 10; an ace has point value 11; point values for 2</w:t>
       </w:r>
       <w:proofErr w:type="gramStart"/>
       <w:r>
@@ -4576,7 +4574,6 @@
         <w:ind w:left="-3"/>
       </w:pPr>
       <w:r>
-        <w:lastRenderedPageBreak/>
         <w:t xml:space="preserve">Activity 3: Shuffling the Cards in a Deck </w:t>
       </w:r>
     </w:p>
@@ -5314,11 +5311,7 @@
         <w:t xml:space="preserve"> shuffled </w:t>
       </w:r>
       <w:r>
-        <w:t xml:space="preserve">has one more even-indexed position than odd-indexed positions. Therefore, the first loop must copy one more card than the second loop does. This requires rounding up when calculating the index of the </w:t>
-      </w:r>
-      <w:r>
-        <w:lastRenderedPageBreak/>
-        <w:t>middle of the deck. In other words, in the first loop</w:t>
+        <w:t>has one more even-indexed position than odd-indexed positions. Therefore, the first loop must copy one more card than the second loop does. This requires rounding up when calculating the index of the middle of the deck. In other words, in the first loop</w:t>
       </w:r>
       <w:r>
         <w:rPr>
@@ -5633,6 +5626,7 @@
         <w:ind w:left="1620" w:right="0" w:firstLine="0"/>
       </w:pPr>
       <w:r>
+        <w:lastRenderedPageBreak/>
         <w:t xml:space="preserve"> </w:t>
       </w:r>
     </w:p>
@@ -5660,7 +5654,6 @@
         <w:ind w:left="-2" w:right="0"/>
       </w:pPr>
       <w:r>
-        <w:lastRenderedPageBreak/>
         <w:t>While this is a more promising approach than the perfect shuffle, its big defect is that it runs too slowly. Every time an empty element is selected, it has to loop again. To determine the last element of</w:t>
       </w:r>
       <w:r>
@@ -6008,7 +6001,6 @@
         <w:ind w:right="0" w:hanging="360"/>
       </w:pPr>
       <w:r>
-        <w:lastRenderedPageBreak/>
         <w:t>Use the file</w:t>
       </w:r>
       <w:r>
@@ -6148,6 +6140,7 @@
         <w:ind w:right="0" w:hanging="360"/>
       </w:pPr>
       <w:r>
+        <w:lastRenderedPageBreak/>
         <w:t>Write a static method named</w:t>
       </w:r>
       <w:r>
@@ -6306,7 +6299,6 @@
         <w:ind w:right="0" w:hanging="360"/>
       </w:pPr>
       <w:r>
-        <w:lastRenderedPageBreak/>
         <w:t>Suppose that the initial contents of the</w:t>
       </w:r>
       <w:r>
@@ -6756,7 +6748,6 @@
         <w:ind w:left="372" w:right="0"/>
       </w:pPr>
       <w:r>
-        <w:lastRenderedPageBreak/>
         <w:t>Activity 2. Complete the</w:t>
       </w:r>
       <w:r>
@@ -7246,11 +7237,7 @@
         <w:t>systematic</w:t>
       </w:r>
       <w:r>
-        <w:t xml:space="preserve">. A programmer should pick test cases not at random but in a way more likely to find errors. For example, one </w:t>
-      </w:r>
-      <w:r>
-        <w:lastRenderedPageBreak/>
-        <w:t xml:space="preserve">should choose test runs that collectively exercise all parts of a program. Code that isn’t executed may contain bugs. Good testing is also </w:t>
+        <w:t xml:space="preserve">. A programmer should pick test cases not at random but in a way more likely to find errors. For example, one should choose test runs that collectively exercise all parts of a program. Code that isn’t executed may contain bugs. Good testing is also </w:t>
       </w:r>
       <w:r>
         <w:rPr>
@@ -7402,6 +7389,7 @@
         <w:rPr>
           <w:b/>
         </w:rPr>
+        <w:lastRenderedPageBreak/>
         <w:t xml:space="preserve"> </w:t>
       </w:r>
       <w:r>
@@ -7498,7 +7486,6 @@
         <w:ind w:left="-2" w:right="0"/>
       </w:pPr>
       <w:r>
-        <w:lastRenderedPageBreak/>
         <w:t xml:space="preserve">If the value of </w:t>
       </w:r>
       <w:proofErr w:type="spellStart"/>
@@ -7961,7 +7948,6 @@
         <w:rPr>
           <w:b/>
         </w:rPr>
-        <w:lastRenderedPageBreak/>
         <w:t>Organizing tests of the</w:t>
       </w:r>
       <w:r>
@@ -8297,6 +8283,7 @@
         <w:ind w:left="-2" w:right="0"/>
       </w:pPr>
       <w:r>
+        <w:lastRenderedPageBreak/>
         <w:t>The first two cards are identical. Cards</w:t>
       </w:r>
       <w:r>
@@ -8373,7 +8360,6 @@
         <w:ind w:left="-2" w:right="0"/>
       </w:pPr>
       <w:r>
-        <w:lastRenderedPageBreak/>
         <w:t>We start by testing the</w:t>
       </w:r>
       <w:r>
@@ -8675,7 +8661,6 @@
         <w:rPr>
           <w:rFonts w:ascii="Courier New" w:eastAsia="Courier New" w:hAnsi="Courier New" w:cs="Courier New"/>
         </w:rPr>
-        <w:lastRenderedPageBreak/>
         <w:t xml:space="preserve">   : "Different cards are equal</w:t>
       </w:r>
       <w:proofErr w:type="gramStart"/>
@@ -8918,6 +8903,7 @@
         <w:rPr>
           <w:rFonts w:ascii="Courier New" w:eastAsia="Courier New" w:hAnsi="Courier New" w:cs="Courier New"/>
         </w:rPr>
+        <w:lastRenderedPageBreak/>
         <w:t>System.out.println</w:t>
       </w:r>
       <w:proofErr w:type="spellEnd"/>
@@ -8985,7 +8971,6 @@
         <w:ind w:left="-2" w:right="0"/>
       </w:pPr>
       <w:r>
-        <w:lastRenderedPageBreak/>
         <w:t>But, would all these tests get out of control? Just as in other programming you’ve done, it makes sense to split a long sequence of statements into “helper” methods. The result may be a smaller test program, and some of the assertion sequences might be easier to reuse. The</w:t>
       </w:r>
       <w:r>
@@ -9407,7 +9392,6 @@
         <w:jc w:val="center"/>
       </w:pPr>
       <w:r>
-        <w:lastRenderedPageBreak/>
         <w:t xml:space="preserve">If you are using a Windows-based system, you can just execute the provided </w:t>
       </w:r>
       <w:r>
@@ -9502,6 +9486,7 @@
         <w:ind w:left="372" w:right="0"/>
       </w:pPr>
       <w:r>
+        <w:lastRenderedPageBreak/>
         <w:t xml:space="preserve">Note: The Buggy1 test will produce output similar to the following: </w:t>
       </w:r>
     </w:p>
@@ -9761,7 +9746,6 @@
         <w:rPr>
           <w:rFonts w:ascii="Courier New" w:eastAsia="Courier New" w:hAnsi="Courier New" w:cs="Courier New"/>
         </w:rPr>
-        <w:lastRenderedPageBreak/>
         <w:t>test1CardDeck</w:t>
       </w:r>
       <w:proofErr w:type="gramEnd"/>
@@ -10097,7 +10081,6 @@
         <w:ind w:left="361" w:right="0" w:firstLine="0"/>
       </w:pPr>
       <w:r>
-        <w:lastRenderedPageBreak/>
         <w:t xml:space="preserve"> </w:t>
       </w:r>
     </w:p>
@@ -10322,6 +10305,7 @@
         <w:rPr>
           <w:rFonts w:ascii="Courier New" w:eastAsia="Courier New" w:hAnsi="Courier New" w:cs="Courier New"/>
         </w:rPr>
+        <w:lastRenderedPageBreak/>
         <w:t xml:space="preserve">} </w:t>
       </w:r>
     </w:p>
@@ -10643,7 +10627,6 @@
         <w:ind w:left="1081" w:right="0" w:firstLine="0"/>
       </w:pPr>
       <w:r>
-        <w:lastRenderedPageBreak/>
         <w:t xml:space="preserve"> </w:t>
       </w:r>
     </w:p>
@@ -10662,10 +10645,7 @@
         <w:tblW w:w="9468" w:type="dxa"/>
         <w:tblInd w:w="440" w:type="dxa"/>
         <w:tblCellMar>
-          <w:top w:w="0" w:type="dxa"/>
-          <w:left w:w="0" w:type="dxa"/>
           <w:bottom w:w="5" w:type="dxa"/>
-          <w:right w:w="0" w:type="dxa"/>
         </w:tblCellMar>
         <w:tblLook w:val="04A0" w:firstRow="1" w:lastRow="0" w:firstColumn="1" w:lastColumn="0" w:noHBand="0" w:noVBand="1"/>
       </w:tblPr>
@@ -12732,6 +12712,7 @@
         <w:rPr>
           <w:rFonts w:ascii="Calibri" w:eastAsia="Calibri" w:hAnsi="Calibri" w:cs="Calibri"/>
         </w:rPr>
+        <w:lastRenderedPageBreak/>
         <w:tab/>
       </w:r>
       <w:r>
@@ -12969,11 +12950,7 @@
         <w:t xml:space="preserve"> </w:t>
       </w:r>
       <w:r>
-        <w:t xml:space="preserve">is run, the cards on the board are displayed in </w:t>
-      </w:r>
-      <w:r>
-        <w:lastRenderedPageBreak/>
-        <w:t xml:space="preserve">a window. Clicking on an unselected card selects it; clicking on a selected card unselects it. Clicking on the </w:t>
+        <w:t xml:space="preserve">is run, the cards on the board are displayed in a window. Clicking on an unselected card selects it; clicking on a selected card unselects it. Clicking on the </w:t>
       </w:r>
       <w:r>
         <w:rPr>
@@ -13195,8 +13172,14 @@
         <w:ind w:left="360" w:right="0" w:firstLine="0"/>
       </w:pPr>
       <w:r>
-        <w:t xml:space="preserve"> </w:t>
-      </w:r>
+        <w:t>6 and 5</w:t>
+      </w:r>
+    </w:p>
+    <w:p>
+      <w:pPr>
+        <w:spacing w:after="55" w:line="259" w:lineRule="auto"/>
+        <w:ind w:left="360" w:right="0" w:firstLine="0"/>
+      </w:pPr>
     </w:p>
     <w:p>
       <w:pPr>
@@ -13223,10 +13206,10 @@
     <w:p>
       <w:pPr>
         <w:spacing w:after="55" w:line="259" w:lineRule="auto"/>
-        <w:ind w:left="360" w:right="0" w:firstLine="0"/>
-      </w:pPr>
-      <w:r>
-        <w:t xml:space="preserve"> </w:t>
+        <w:ind w:left="360" w:right="0" w:firstLine="360"/>
+      </w:pPr>
+      <w:r>
+        <w:t>Yes because all other cards would have a pair</w:t>
       </w:r>
     </w:p>
     <w:p>
@@ -13265,24 +13248,27 @@
         <w:ind w:right="0" w:hanging="360"/>
       </w:pPr>
       <w:r>
+        <w:t xml:space="preserve">Does the game involve any strategy? That is, when more than one play is possible, does it matter which one is chosen? Briefly explain your answer.  </w:t>
+      </w:r>
+    </w:p>
+    <w:p>
+      <w:pPr>
+        <w:spacing w:after="3372" w:line="259" w:lineRule="auto"/>
+        <w:ind w:left="0" w:right="0" w:firstLine="360"/>
+      </w:pPr>
+      <w:r>
+        <w:t xml:space="preserve"> </w:t>
+      </w:r>
+      <w:r>
+        <w:t xml:space="preserve">This game involves no strategy as the cards that are dealt are random and not under the player control. </w:t>
+      </w:r>
+    </w:p>
+    <w:p>
+      <w:pPr>
+        <w:ind w:left="-2" w:right="0"/>
+      </w:pPr>
+      <w:r>
         <w:lastRenderedPageBreak/>
-        <w:t xml:space="preserve">Does the game involve any strategy? That is, when more than one play is possible, does it matter which one is chosen? Briefly explain your answer.  </w:t>
-      </w:r>
-    </w:p>
-    <w:p>
-      <w:pPr>
-        <w:spacing w:after="3372" w:line="259" w:lineRule="auto"/>
-        <w:ind w:left="0" w:right="0" w:firstLine="0"/>
-      </w:pPr>
-      <w:r>
-        <w:t xml:space="preserve"> </w:t>
-      </w:r>
-    </w:p>
-    <w:p>
-      <w:pPr>
-        <w:ind w:left="-2" w:right="0"/>
-      </w:pPr>
-      <w:r>
         <w:t xml:space="preserve">Activity 6 </w:t>
       </w:r>
     </w:p>
@@ -13429,7 +13415,6 @@
         <w:ind w:left="-2" w:right="101"/>
       </w:pPr>
       <w:r>
-        <w:lastRenderedPageBreak/>
         <w:t>Now that the</w:t>
       </w:r>
       <w:r>
@@ -13520,7 +13505,13 @@
     <w:p>
       <w:pPr>
         <w:spacing w:after="0" w:line="327" w:lineRule="auto"/>
-        <w:ind w:left="451" w:right="0" w:firstLine="0"/>
+        <w:ind w:left="451" w:right="0" w:firstLine="269"/>
+      </w:pPr>
+    </w:p>
+    <w:p>
+      <w:pPr>
+        <w:spacing w:after="0" w:line="327" w:lineRule="auto"/>
+        <w:ind w:left="451" w:right="0" w:firstLine="269"/>
       </w:pPr>
       <w:r>
         <w:t>Private deck of cards</w:t>
@@ -13529,7 +13520,7 @@
     <w:p>
       <w:pPr>
         <w:spacing w:after="0" w:line="327" w:lineRule="auto"/>
-        <w:ind w:left="451" w:right="0" w:firstLine="0"/>
+        <w:ind w:left="451" w:right="0" w:firstLine="269"/>
       </w:pPr>
       <w:r>
         <w:t>A private board</w:t>
@@ -13538,7 +13529,7 @@
     <w:p>
       <w:pPr>
         <w:spacing w:after="0" w:line="327" w:lineRule="auto"/>
-        <w:ind w:left="451" w:right="0" w:firstLine="0"/>
+        <w:ind w:left="451" w:right="0" w:firstLine="269"/>
       </w:pPr>
       <w:r>
         <w:t>A dealer</w:t>
@@ -13587,7 +13578,7 @@
     <w:p>
       <w:pPr>
         <w:spacing w:after="55" w:line="259" w:lineRule="auto"/>
-        <w:ind w:left="451" w:right="0" w:firstLine="0"/>
+        <w:ind w:left="451" w:right="0" w:firstLine="269"/>
       </w:pPr>
       <w:r>
         <w:t xml:space="preserve">9 cards are handed out. Every time 2 cards add up to eleven they are removed and two new cards are added. If there are 3 face cards they are discarded and three new cards are added.  </w:t>
@@ -13662,7 +13653,6 @@
         <w:ind w:left="453" w:right="0" w:firstLine="0"/>
       </w:pPr>
       <w:r>
-        <w:lastRenderedPageBreak/>
         <w:t xml:space="preserve"> </w:t>
       </w:r>
     </w:p>
@@ -13685,6 +13675,7 @@
         <w:ind w:right="0" w:hanging="451"/>
       </w:pPr>
       <w:r>
+        <w:lastRenderedPageBreak/>
         <w:t>Now examine the partially implemented</w:t>
       </w:r>
       <w:r>
@@ -14021,17 +14012,30 @@
     <w:p>
       <w:pPr>
         <w:spacing w:after="55" w:line="259" w:lineRule="auto"/>
-        <w:ind w:left="720" w:right="0" w:firstLine="0"/>
-      </w:pPr>
-      <w:r>
-        <w:t xml:space="preserve"> </w:t>
-      </w:r>
+        <w:ind w:left="721" w:right="0" w:firstLine="0"/>
+      </w:pPr>
     </w:p>
     <w:p>
       <w:pPr>
         <w:spacing w:after="55" w:line="259" w:lineRule="auto"/>
         <w:ind w:left="720" w:right="0" w:firstLine="0"/>
       </w:pPr>
+      <w:proofErr w:type="spellStart"/>
+      <w:proofErr w:type="gramStart"/>
+      <w:r>
+        <w:t>isLegal</w:t>
+      </w:r>
+      <w:proofErr w:type="spellEnd"/>
+      <w:proofErr w:type="gramEnd"/>
+      <w:r>
+        <w:t xml:space="preserve"> should call both of the methods.</w:t>
+      </w:r>
+    </w:p>
+    <w:p>
+      <w:pPr>
+        <w:spacing w:after="55" w:line="259" w:lineRule="auto"/>
+        <w:ind w:left="720" w:right="0" w:firstLine="0"/>
+      </w:pPr>
       <w:r>
         <w:t xml:space="preserve"> </w:t>
       </w:r>
@@ -14069,7 +14073,6 @@
         <w:ind w:left="720" w:right="0" w:firstLine="0"/>
       </w:pPr>
       <w:r>
-        <w:lastRenderedPageBreak/>
         <w:t xml:space="preserve"> </w:t>
       </w:r>
     </w:p>
@@ -14220,7 +14223,6 @@
           <w:top w:w="57" w:type="dxa"/>
           <w:left w:w="72" w:type="dxa"/>
           <w:bottom w:w="1" w:type="dxa"/>
-          <w:right w:w="0" w:type="dxa"/>
         </w:tblCellMar>
         <w:tblLook w:val="04A0" w:firstRow="1" w:lastRow="0" w:firstColumn="1" w:lastColumn="0" w:noHBand="0" w:noVBand="1"/>
       </w:tblPr>
@@ -14546,6 +14548,7 @@
               <w:rPr>
                 <w:rFonts w:ascii="Courier New" w:eastAsia="Courier New" w:hAnsi="Courier New" w:cs="Courier New"/>
               </w:rPr>
+              <w:lastRenderedPageBreak/>
               <w:t xml:space="preserve">0 </w:t>
             </w:r>
           </w:p>
@@ -14775,6 +14778,12 @@
               <w:rPr>
                 <w:rFonts w:ascii="Courier New" w:eastAsia="Courier New" w:hAnsi="Courier New" w:cs="Courier New"/>
               </w:rPr>
+              <w:t>2</w:t>
+            </w:r>
+            <w:r>
+              <w:rPr>
+                <w:rFonts w:ascii="Courier New" w:eastAsia="Courier New" w:hAnsi="Courier New" w:cs="Courier New"/>
+              </w:rPr>
               <w:t xml:space="preserve">  </w:t>
             </w:r>
           </w:p>
@@ -14795,6 +14804,12 @@
               <w:ind w:left="60" w:right="0" w:firstLine="0"/>
               <w:jc w:val="center"/>
             </w:pPr>
+            <w:r>
+              <w:rPr>
+                <w:rFonts w:ascii="Courier New" w:eastAsia="Courier New" w:hAnsi="Courier New" w:cs="Courier New"/>
+              </w:rPr>
+              <w:t>4</w:t>
+            </w:r>
             <w:r>
               <w:rPr>
                 <w:rFonts w:ascii="Courier New" w:eastAsia="Courier New" w:hAnsi="Courier New" w:cs="Courier New"/>
@@ -14825,6 +14840,12 @@
               </w:rPr>
               <w:t xml:space="preserve"> </w:t>
             </w:r>
+            <w:r>
+              <w:rPr>
+                <w:rFonts w:ascii="Courier New" w:eastAsia="Courier New" w:hAnsi="Courier New" w:cs="Courier New"/>
+              </w:rPr>
+              <w:t>6</w:t>
+            </w:r>
           </w:p>
         </w:tc>
         <w:tc>
@@ -14843,6 +14864,12 @@
               <w:ind w:left="65" w:right="0" w:firstLine="0"/>
               <w:jc w:val="center"/>
             </w:pPr>
+            <w:r>
+              <w:rPr>
+                <w:rFonts w:ascii="Courier New" w:eastAsia="Courier New" w:hAnsi="Courier New" w:cs="Courier New"/>
+              </w:rPr>
+              <w:t>j</w:t>
+            </w:r>
             <w:r>
               <w:rPr>
                 <w:rFonts w:ascii="Courier New" w:eastAsia="Courier New" w:hAnsi="Courier New" w:cs="Courier New"/>
@@ -14871,6 +14898,12 @@
               <w:rPr>
                 <w:rFonts w:ascii="Courier New" w:eastAsia="Courier New" w:hAnsi="Courier New" w:cs="Courier New"/>
               </w:rPr>
+              <w:t>ace</w:t>
+            </w:r>
+            <w:r>
+              <w:rPr>
+                <w:rFonts w:ascii="Courier New" w:eastAsia="Courier New" w:hAnsi="Courier New" w:cs="Courier New"/>
+              </w:rPr>
               <w:t xml:space="preserve"> </w:t>
             </w:r>
           </w:p>
@@ -14895,7 +14928,36 @@
               <w:rPr>
                 <w:rFonts w:ascii="Courier New" w:eastAsia="Courier New" w:hAnsi="Courier New" w:cs="Courier New"/>
               </w:rPr>
+              <w:t>Null</w:t>
+            </w:r>
+            <w:r>
+              <w:rPr>
+                <w:rFonts w:ascii="Courier New" w:eastAsia="Courier New" w:hAnsi="Courier New" w:cs="Courier New"/>
+              </w:rPr>
               <w:t xml:space="preserve"> </w:t>
+            </w:r>
+          </w:p>
+        </w:tc>
+        <w:tc>
+          <w:tcPr>
+            <w:tcW w:w="677" w:type="dxa"/>
+            <w:tcBorders>
+              <w:top w:val="single" w:sz="4" w:space="0" w:color="000000"/>
+              <w:left w:val="single" w:sz="4" w:space="0" w:color="000000"/>
+              <w:bottom w:val="single" w:sz="4" w:space="0" w:color="000000"/>
+              <w:right w:val="single" w:sz="4" w:space="0" w:color="000000"/>
+            </w:tcBorders>
+          </w:tcPr>
+          <w:p>
+            <w:pPr>
+              <w:spacing w:after="0" w:line="259" w:lineRule="auto"/>
+              <w:ind w:left="60" w:right="0" w:firstLine="0"/>
+            </w:pPr>
+            <w:r>
+              <w:rPr>
+                <w:rFonts w:ascii="Courier New" w:eastAsia="Courier New" w:hAnsi="Courier New" w:cs="Courier New"/>
+              </w:rPr>
+              <w:t>null</w:t>
             </w:r>
           </w:p>
         </w:tc>
@@ -14919,26 +14981,8 @@
               <w:rPr>
                 <w:rFonts w:ascii="Courier New" w:eastAsia="Courier New" w:hAnsi="Courier New" w:cs="Courier New"/>
               </w:rPr>
-              <w:t xml:space="preserve"> </w:t>
+              <w:t>null</w:t>
             </w:r>
-          </w:p>
-        </w:tc>
-        <w:tc>
-          <w:tcPr>
-            <w:tcW w:w="677" w:type="dxa"/>
-            <w:tcBorders>
-              <w:top w:val="single" w:sz="4" w:space="0" w:color="000000"/>
-              <w:left w:val="single" w:sz="4" w:space="0" w:color="000000"/>
-              <w:bottom w:val="single" w:sz="4" w:space="0" w:color="000000"/>
-              <w:right w:val="single" w:sz="4" w:space="0" w:color="000000"/>
-            </w:tcBorders>
-          </w:tcPr>
-          <w:p>
-            <w:pPr>
-              <w:spacing w:after="0" w:line="259" w:lineRule="auto"/>
-              <w:ind w:left="60" w:right="0" w:firstLine="0"/>
-              <w:jc w:val="center"/>
-            </w:pPr>
             <w:r>
               <w:rPr>
                 <w:rFonts w:ascii="Courier New" w:eastAsia="Courier New" w:hAnsi="Courier New" w:cs="Courier New"/>
@@ -14968,6 +15012,12 @@
               </w:rPr>
               <w:t xml:space="preserve"> </w:t>
             </w:r>
+            <w:r>
+              <w:rPr>
+                <w:rFonts w:ascii="Courier New" w:eastAsia="Courier New" w:hAnsi="Courier New" w:cs="Courier New"/>
+              </w:rPr>
+              <w:t>null</w:t>
+            </w:r>
           </w:p>
         </w:tc>
       </w:tr>
@@ -15250,7 +15300,6 @@
         <w:ind w:left="721" w:right="0" w:hanging="360"/>
       </w:pPr>
       <w:r>
-        <w:lastRenderedPageBreak/>
         <w:t>Complete the following</w:t>
       </w:r>
       <w:r>
@@ -15406,21 +15455,150 @@
         <w:rPr>
           <w:rFonts w:ascii="Courier New" w:eastAsia="Courier New" w:hAnsi="Courier New" w:cs="Courier New"/>
         </w:rPr>
-        <w:t xml:space="preserve">   /* </w:t>
+        <w:t xml:space="preserve">   </w:t>
+      </w:r>
+    </w:p>
+    <w:p>
+      <w:pPr>
+        <w:spacing w:after="17" w:line="259" w:lineRule="auto"/>
+        <w:ind w:left="720" w:right="0" w:firstLine="0"/>
+        <w:rPr>
+          <w:rFonts w:ascii="Courier New" w:eastAsia="Courier New" w:hAnsi="Courier New" w:cs="Courier New"/>
+        </w:rPr>
+      </w:pPr>
+      <w:r>
+        <w:rPr>
+          <w:rFonts w:ascii="Courier New" w:eastAsia="Courier New" w:hAnsi="Courier New" w:cs="Courier New"/>
+        </w:rPr>
+        <w:t xml:space="preserve"> </w:t>
       </w:r>
       <w:proofErr w:type="gramStart"/>
       <w:r>
         <w:rPr>
           <w:rFonts w:ascii="Courier New" w:eastAsia="Courier New" w:hAnsi="Courier New" w:cs="Courier New"/>
         </w:rPr>
-        <w:t>Your</w:t>
-      </w:r>
+        <w:t>For(</w:t>
+      </w:r>
+      <w:proofErr w:type="spellStart"/>
       <w:proofErr w:type="gramEnd"/>
       <w:r>
         <w:rPr>
           <w:rFonts w:ascii="Courier New" w:eastAsia="Courier New" w:hAnsi="Courier New" w:cs="Courier New"/>
         </w:rPr>
-        <w:t xml:space="preserve"> code goes here. */ </w:t>
+        <w:t>int</w:t>
+      </w:r>
+      <w:proofErr w:type="spellEnd"/>
+      <w:r>
+        <w:rPr>
+          <w:rFonts w:ascii="Courier New" w:eastAsia="Courier New" w:hAnsi="Courier New" w:cs="Courier New"/>
+        </w:rPr>
+        <w:t xml:space="preserve"> </w:t>
+      </w:r>
+      <w:proofErr w:type="spellStart"/>
+      <w:r>
+        <w:rPr>
+          <w:rFonts w:ascii="Courier New" w:eastAsia="Courier New" w:hAnsi="Courier New" w:cs="Courier New"/>
+        </w:rPr>
+        <w:t>i</w:t>
+      </w:r>
+      <w:proofErr w:type="spellEnd"/>
+      <w:r>
+        <w:rPr>
+          <w:rFonts w:ascii="Courier New" w:eastAsia="Courier New" w:hAnsi="Courier New" w:cs="Courier New"/>
+        </w:rPr>
+        <w:t xml:space="preserve">=0; </w:t>
+      </w:r>
+      <w:proofErr w:type="spellStart"/>
+      <w:r>
+        <w:rPr>
+          <w:rFonts w:ascii="Courier New" w:eastAsia="Courier New" w:hAnsi="Courier New" w:cs="Courier New"/>
+        </w:rPr>
+        <w:t>i</w:t>
+      </w:r>
+      <w:proofErr w:type="spellEnd"/>
+      <w:r>
+        <w:rPr>
+          <w:rFonts w:ascii="Courier New" w:eastAsia="Courier New" w:hAnsi="Courier New" w:cs="Courier New"/>
+        </w:rPr>
+        <w:t>&gt;</w:t>
+      </w:r>
+      <w:proofErr w:type="spellStart"/>
+      <w:r>
+        <w:rPr>
+          <w:rFonts w:ascii="Courier New" w:eastAsia="Courier New" w:hAnsi="Courier New" w:cs="Courier New"/>
+        </w:rPr>
+        <w:t>cIndexes.size</w:t>
+      </w:r>
+      <w:proofErr w:type="spellEnd"/>
+      <w:r>
+        <w:rPr>
+          <w:rFonts w:ascii="Courier New" w:eastAsia="Courier New" w:hAnsi="Courier New" w:cs="Courier New"/>
+        </w:rPr>
+        <w:t xml:space="preserve">() </w:t>
+      </w:r>
+      <w:proofErr w:type="spellStart"/>
+      <w:r>
+        <w:rPr>
+          <w:rFonts w:ascii="Courier New" w:eastAsia="Courier New" w:hAnsi="Courier New" w:cs="Courier New"/>
+        </w:rPr>
+        <w:t>i</w:t>
+      </w:r>
+      <w:proofErr w:type="spellEnd"/>
+      <w:r>
+        <w:rPr>
+          <w:rFonts w:ascii="Courier New" w:eastAsia="Courier New" w:hAnsi="Courier New" w:cs="Courier New"/>
+        </w:rPr>
+        <w:t>++)</w:t>
+      </w:r>
+    </w:p>
+    <w:p>
+      <w:pPr>
+        <w:spacing w:after="17" w:line="259" w:lineRule="auto"/>
+        <w:ind w:left="720" w:right="0" w:firstLine="0"/>
+      </w:pPr>
+      <w:proofErr w:type="spellStart"/>
+      <w:proofErr w:type="gramStart"/>
+      <w:r>
+        <w:rPr>
+          <w:rFonts w:ascii="Courier New" w:eastAsia="Courier New" w:hAnsi="Courier New" w:cs="Courier New"/>
+        </w:rPr>
+        <w:t>System.out.println</w:t>
+      </w:r>
+      <w:proofErr w:type="spellEnd"/>
+      <w:r>
+        <w:rPr>
+          <w:rFonts w:ascii="Courier New" w:eastAsia="Courier New" w:hAnsi="Courier New" w:cs="Courier New"/>
+        </w:rPr>
+        <w:t>(</w:t>
+      </w:r>
+      <w:proofErr w:type="spellStart"/>
+      <w:proofErr w:type="gramEnd"/>
+      <w:r>
+        <w:rPr>
+          <w:rFonts w:ascii="Courier New" w:eastAsia="Courier New" w:hAnsi="Courier New" w:cs="Courier New"/>
+        </w:rPr>
+        <w:t>cIndexes.get</w:t>
+      </w:r>
+      <w:proofErr w:type="spellEnd"/>
+      <w:r>
+        <w:rPr>
+          <w:rFonts w:ascii="Courier New" w:eastAsia="Courier New" w:hAnsi="Courier New" w:cs="Courier New"/>
+        </w:rPr>
+        <w:t>(</w:t>
+      </w:r>
+      <w:proofErr w:type="spellStart"/>
+      <w:r>
+        <w:rPr>
+          <w:rFonts w:ascii="Courier New" w:eastAsia="Courier New" w:hAnsi="Courier New" w:cs="Courier New"/>
+        </w:rPr>
+        <w:t>i</w:t>
+      </w:r>
+      <w:proofErr w:type="spellEnd"/>
+      <w:r>
+        <w:rPr>
+          <w:rFonts w:ascii="Courier New" w:eastAsia="Courier New" w:hAnsi="Courier New" w:cs="Courier New"/>
+        </w:rPr>
+        <w:t>))</w:t>
       </w:r>
     </w:p>
     <w:p>
@@ -15439,93 +15617,36 @@
       <w:pPr>
         <w:spacing w:after="17" w:line="259" w:lineRule="auto"/>
         <w:ind w:left="720" w:right="0" w:firstLine="0"/>
-        <w:rPr>
-          <w:rFonts w:ascii="Courier New" w:eastAsia="Courier New" w:hAnsi="Courier New" w:cs="Courier New"/>
-        </w:rPr>
-      </w:pPr>
-      <w:r>
-        <w:rPr>
-          <w:rFonts w:ascii="Courier New" w:eastAsia="Courier New" w:hAnsi="Courier New" w:cs="Courier New"/>
-        </w:rPr>
-        <w:t xml:space="preserve"> </w:t>
-      </w:r>
-      <w:proofErr w:type="gramStart"/>
-      <w:r>
-        <w:rPr>
-          <w:rFonts w:ascii="Courier New" w:eastAsia="Courier New" w:hAnsi="Courier New" w:cs="Courier New"/>
-        </w:rPr>
-        <w:t>For(</w:t>
-      </w:r>
-      <w:proofErr w:type="spellStart"/>
-      <w:proofErr w:type="gramEnd"/>
-      <w:r>
-        <w:rPr>
-          <w:rFonts w:ascii="Courier New" w:eastAsia="Courier New" w:hAnsi="Courier New" w:cs="Courier New"/>
-        </w:rPr>
-        <w:t>int</w:t>
-      </w:r>
-      <w:proofErr w:type="spellEnd"/>
-      <w:r>
-        <w:rPr>
-          <w:rFonts w:ascii="Courier New" w:eastAsia="Courier New" w:hAnsi="Courier New" w:cs="Courier New"/>
-        </w:rPr>
-        <w:t xml:space="preserve"> </w:t>
-      </w:r>
-      <w:proofErr w:type="spellStart"/>
-      <w:r>
-        <w:rPr>
-          <w:rFonts w:ascii="Courier New" w:eastAsia="Courier New" w:hAnsi="Courier New" w:cs="Courier New"/>
-        </w:rPr>
-        <w:t>i</w:t>
-      </w:r>
-      <w:proofErr w:type="spellEnd"/>
-      <w:r>
-        <w:rPr>
-          <w:rFonts w:ascii="Courier New" w:eastAsia="Courier New" w:hAnsi="Courier New" w:cs="Courier New"/>
-        </w:rPr>
-        <w:t xml:space="preserve">=0; </w:t>
-      </w:r>
-      <w:proofErr w:type="spellStart"/>
-      <w:r>
-        <w:rPr>
-          <w:rFonts w:ascii="Courier New" w:eastAsia="Courier New" w:hAnsi="Courier New" w:cs="Courier New"/>
-        </w:rPr>
-        <w:t>i</w:t>
-      </w:r>
-      <w:proofErr w:type="spellEnd"/>
-      <w:r>
-        <w:rPr>
-          <w:rFonts w:ascii="Courier New" w:eastAsia="Courier New" w:hAnsi="Courier New" w:cs="Courier New"/>
-        </w:rPr>
-        <w:t>&gt;</w:t>
-      </w:r>
-      <w:proofErr w:type="spellStart"/>
-      <w:r>
-        <w:rPr>
-          <w:rFonts w:ascii="Courier New" w:eastAsia="Courier New" w:hAnsi="Courier New" w:cs="Courier New"/>
-        </w:rPr>
-        <w:t>cIndexes.size</w:t>
-      </w:r>
-      <w:proofErr w:type="spellEnd"/>
-      <w:r>
-        <w:rPr>
-          <w:rFonts w:ascii="Courier New" w:eastAsia="Courier New" w:hAnsi="Courier New" w:cs="Courier New"/>
-        </w:rPr>
-        <w:t xml:space="preserve">() </w:t>
-      </w:r>
-      <w:proofErr w:type="spellStart"/>
-      <w:r>
-        <w:rPr>
-          <w:rFonts w:ascii="Courier New" w:eastAsia="Courier New" w:hAnsi="Courier New" w:cs="Courier New"/>
-        </w:rPr>
-        <w:t>i</w:t>
-      </w:r>
-      <w:proofErr w:type="spellEnd"/>
-      <w:r>
-        <w:rPr>
-          <w:rFonts w:ascii="Courier New" w:eastAsia="Courier New" w:hAnsi="Courier New" w:cs="Courier New"/>
-        </w:rPr>
-        <w:t>++)</w:t>
+      </w:pPr>
+      <w:r>
+        <w:rPr>
+          <w:rFonts w:ascii="Courier New" w:eastAsia="Courier New" w:hAnsi="Courier New" w:cs="Courier New"/>
+        </w:rPr>
+        <w:t xml:space="preserve"> </w:t>
+      </w:r>
+    </w:p>
+    <w:p>
+      <w:pPr>
+        <w:spacing w:after="15" w:line="259" w:lineRule="auto"/>
+        <w:ind w:left="720" w:right="0" w:firstLine="0"/>
+      </w:pPr>
+      <w:r>
+        <w:rPr>
+          <w:rFonts w:ascii="Courier New" w:eastAsia="Courier New" w:hAnsi="Courier New" w:cs="Courier New"/>
+        </w:rPr>
+        <w:t xml:space="preserve"> </w:t>
+      </w:r>
+    </w:p>
+    <w:p>
+      <w:pPr>
+        <w:spacing w:after="15" w:line="259" w:lineRule="auto"/>
+        <w:ind w:left="720" w:right="0" w:firstLine="0"/>
+      </w:pPr>
+      <w:r>
+        <w:rPr>
+          <w:rFonts w:ascii="Courier New" w:eastAsia="Courier New" w:hAnsi="Courier New" w:cs="Courier New"/>
+        </w:rPr>
+        <w:t xml:space="preserve"> </w:t>
       </w:r>
     </w:p>
     <w:p>
@@ -15533,49 +15654,11 @@
         <w:spacing w:after="17" w:line="259" w:lineRule="auto"/>
         <w:ind w:left="720" w:right="0" w:firstLine="0"/>
       </w:pPr>
-      <w:proofErr w:type="spellStart"/>
-      <w:proofErr w:type="gramStart"/>
-      <w:r>
-        <w:rPr>
-          <w:rFonts w:ascii="Courier New" w:eastAsia="Courier New" w:hAnsi="Courier New" w:cs="Courier New"/>
-        </w:rPr>
-        <w:t>System.out.println</w:t>
-      </w:r>
-      <w:proofErr w:type="spellEnd"/>
-      <w:r>
-        <w:rPr>
-          <w:rFonts w:ascii="Courier New" w:eastAsia="Courier New" w:hAnsi="Courier New" w:cs="Courier New"/>
-        </w:rPr>
-        <w:t>(</w:t>
-      </w:r>
-      <w:proofErr w:type="spellStart"/>
-      <w:proofErr w:type="gramEnd"/>
-      <w:r>
-        <w:rPr>
-          <w:rFonts w:ascii="Courier New" w:eastAsia="Courier New" w:hAnsi="Courier New" w:cs="Courier New"/>
-        </w:rPr>
-        <w:t>cIndexes.get</w:t>
-      </w:r>
-      <w:proofErr w:type="spellEnd"/>
-      <w:r>
-        <w:rPr>
-          <w:rFonts w:ascii="Courier New" w:eastAsia="Courier New" w:hAnsi="Courier New" w:cs="Courier New"/>
-        </w:rPr>
-        <w:t>(</w:t>
-      </w:r>
-      <w:proofErr w:type="spellStart"/>
-      <w:r>
-        <w:rPr>
-          <w:rFonts w:ascii="Courier New" w:eastAsia="Courier New" w:hAnsi="Courier New" w:cs="Courier New"/>
-        </w:rPr>
-        <w:t>i</w:t>
-      </w:r>
-      <w:proofErr w:type="spellEnd"/>
-      <w:r>
-        <w:rPr>
-          <w:rFonts w:ascii="Courier New" w:eastAsia="Courier New" w:hAnsi="Courier New" w:cs="Courier New"/>
-        </w:rPr>
-        <w:t>))</w:t>
+      <w:r>
+        <w:rPr>
+          <w:rFonts w:ascii="Courier New" w:eastAsia="Courier New" w:hAnsi="Courier New" w:cs="Courier New"/>
+        </w:rPr>
+        <w:t xml:space="preserve"> </w:t>
       </w:r>
     </w:p>
     <w:p>
@@ -15616,66 +15699,6 @@
     </w:p>
     <w:p>
       <w:pPr>
-        <w:spacing w:after="15" w:line="259" w:lineRule="auto"/>
-        <w:ind w:left="720" w:right="0" w:firstLine="0"/>
-      </w:pPr>
-      <w:r>
-        <w:rPr>
-          <w:rFonts w:ascii="Courier New" w:eastAsia="Courier New" w:hAnsi="Courier New" w:cs="Courier New"/>
-        </w:rPr>
-        <w:t xml:space="preserve"> </w:t>
-      </w:r>
-    </w:p>
-    <w:p>
-      <w:pPr>
-        <w:spacing w:after="17" w:line="259" w:lineRule="auto"/>
-        <w:ind w:left="720" w:right="0" w:firstLine="0"/>
-      </w:pPr>
-      <w:r>
-        <w:rPr>
-          <w:rFonts w:ascii="Courier New" w:eastAsia="Courier New" w:hAnsi="Courier New" w:cs="Courier New"/>
-        </w:rPr>
-        <w:t xml:space="preserve"> </w:t>
-      </w:r>
-    </w:p>
-    <w:p>
-      <w:pPr>
-        <w:spacing w:after="15" w:line="259" w:lineRule="auto"/>
-        <w:ind w:left="720" w:right="0" w:firstLine="0"/>
-      </w:pPr>
-      <w:r>
-        <w:rPr>
-          <w:rFonts w:ascii="Courier New" w:eastAsia="Courier New" w:hAnsi="Courier New" w:cs="Courier New"/>
-        </w:rPr>
-        <w:t xml:space="preserve"> </w:t>
-      </w:r>
-    </w:p>
-    <w:p>
-      <w:pPr>
-        <w:spacing w:after="17" w:line="259" w:lineRule="auto"/>
-        <w:ind w:left="720" w:right="0" w:firstLine="0"/>
-      </w:pPr>
-      <w:r>
-        <w:rPr>
-          <w:rFonts w:ascii="Courier New" w:eastAsia="Courier New" w:hAnsi="Courier New" w:cs="Courier New"/>
-        </w:rPr>
-        <w:t xml:space="preserve"> </w:t>
-      </w:r>
-    </w:p>
-    <w:p>
-      <w:pPr>
-        <w:spacing w:after="15" w:line="259" w:lineRule="auto"/>
-        <w:ind w:left="720" w:right="0" w:firstLine="0"/>
-      </w:pPr>
-      <w:r>
-        <w:rPr>
-          <w:rFonts w:ascii="Courier New" w:eastAsia="Courier New" w:hAnsi="Courier New" w:cs="Courier New"/>
-        </w:rPr>
-        <w:t xml:space="preserve"> </w:t>
-      </w:r>
-    </w:p>
-    <w:p>
-      <w:pPr>
         <w:spacing w:after="78" w:line="259" w:lineRule="auto"/>
         <w:ind w:left="720" w:right="0" w:firstLine="0"/>
       </w:pPr>
@@ -15685,8 +15708,6 @@
         </w:rPr>
         <w:t xml:space="preserve"> </w:t>
       </w:r>
-      <w:bookmarkStart w:id="0" w:name="_GoBack"/>
-      <w:bookmarkEnd w:id="0"/>
     </w:p>
     <w:p>
       <w:pPr>
@@ -15744,7 +15765,6 @@
         <w:rPr>
           <w:rFonts w:ascii="Courier New" w:eastAsia="Courier New" w:hAnsi="Courier New" w:cs="Courier New"/>
         </w:rPr>
-        <w:lastRenderedPageBreak/>
         <w:t>cardIndexes</w:t>
       </w:r>
       <w:proofErr w:type="spellEnd"/>
@@ -15790,6 +15810,8 @@
       <w:r>
         <w:t xml:space="preserve">methods? Why? </w:t>
       </w:r>
+      <w:bookmarkStart w:id="0" w:name="_GoBack"/>
+      <w:bookmarkEnd w:id="0"/>
     </w:p>
     <w:p>
       <w:pPr>
@@ -15797,11 +15819,23 @@
         <w:ind w:left="0" w:right="0" w:firstLine="0"/>
       </w:pPr>
       <w:r>
+        <w:lastRenderedPageBreak/>
         <w:t xml:space="preserve"> </w:t>
       </w:r>
       <w:r>
         <w:tab/>
         <w:t xml:space="preserve"> </w:t>
+      </w:r>
+      <w:r>
+        <w:t xml:space="preserve">The </w:t>
+      </w:r>
+      <w:proofErr w:type="spellStart"/>
+      <w:r>
+        <w:t>isLegal</w:t>
+      </w:r>
+      <w:proofErr w:type="spellEnd"/>
+      <w:r>
+        <w:t xml:space="preserve"> method must be called before calling the containsPairSum11 because the two cards must be verified first.</w:t>
       </w:r>
     </w:p>
     <w:p>
@@ -16094,7 +16128,6 @@
         <w:ind w:left="-2" w:right="0"/>
       </w:pPr>
       <w:r>
-        <w:lastRenderedPageBreak/>
         <w:t xml:space="preserve">Another relative of Elevens, called </w:t>
       </w:r>
       <w:r>
@@ -16232,6 +16265,7 @@
         <w:ind w:left="-2" w:right="0"/>
       </w:pPr>
       <w:r>
+        <w:lastRenderedPageBreak/>
         <w:t>But how? If we use the “IS-A” test, a</w:t>
       </w:r>
       <w:r>
@@ -16296,7 +16330,6 @@
         <w:jc w:val="both"/>
       </w:pPr>
       <w:r>
-        <w:lastRenderedPageBreak/>
         <w:t>The answer is to use a common superclass. Take all the state and behavior that these boards have in common and put them into a new</w:t>
       </w:r>
       <w:r>
@@ -16621,7 +16654,6 @@
         <w:rPr>
           <w:rFonts w:ascii="Courier New" w:eastAsia="Courier New" w:hAnsi="Courier New" w:cs="Courier New"/>
         </w:rPr>
-        <w:lastRenderedPageBreak/>
         <w:t>Board</w:t>
       </w:r>
       <w:r>
@@ -16903,7 +16935,14 @@
         <w:rPr>
           <w:rFonts w:ascii="Courier New" w:eastAsia="Courier New" w:hAnsi="Courier New" w:cs="Courier New"/>
         </w:rPr>
-        <w:t xml:space="preserve"> abstract </w:t>
+        <w:t xml:space="preserve"> </w:t>
+      </w:r>
+      <w:r>
+        <w:rPr>
+          <w:rFonts w:ascii="Courier New" w:eastAsia="Courier New" w:hAnsi="Courier New" w:cs="Courier New"/>
+        </w:rPr>
+        <w:lastRenderedPageBreak/>
+        <w:t xml:space="preserve">abstract </w:t>
       </w:r>
       <w:r>
         <w:t>methods, it must also be specified as</w:t>
@@ -17062,7 +17101,6 @@
       </w:pPr>
       <w:proofErr w:type="gramStart"/>
       <w:r>
-        <w:lastRenderedPageBreak/>
         <w:t>the</w:t>
       </w:r>
       <w:proofErr w:type="gramEnd"/>
@@ -17473,11 +17511,7 @@
         <w:t xml:space="preserve"> </w:t>
       </w:r>
       <w:r>
-        <w:t xml:space="preserve">class that “knows” the board size, and the ranks, suits, and point values of the </w:t>
-      </w:r>
-      <w:r>
-        <w:lastRenderedPageBreak/>
-        <w:t>cards in the deck. How do the</w:t>
+        <w:t>class that “knows” the board size, and the ranks, suits, and point values of the cards in the deck. How do the</w:t>
       </w:r>
       <w:r>
         <w:rPr>
@@ -17557,6 +17591,7 @@
         <w:ind w:right="0" w:hanging="360"/>
       </w:pPr>
       <w:r>
+        <w:lastRenderedPageBreak/>
         <w:t>Now examine the files</w:t>
       </w:r>
       <w:r>
@@ -18100,7 +18135,6 @@
           <w:sz w:val="34"/>
           <w:vertAlign w:val="subscript"/>
         </w:rPr>
-        <w:lastRenderedPageBreak/>
         <w:t>isLegal</w:t>
       </w:r>
       <w:proofErr w:type="spellEnd"/>
@@ -18568,6 +18602,7 @@
           <w:rFonts w:ascii="Courier New" w:eastAsia="Courier New" w:hAnsi="Courier New" w:cs="Courier New"/>
           <w:sz w:val="20"/>
         </w:rPr>
+        <w:lastRenderedPageBreak/>
         <w:t xml:space="preserve"> </w:t>
       </w:r>
     </w:p>
@@ -18612,7 +18647,6 @@
         <w:rPr>
           <w:rFonts w:ascii="Courier New" w:eastAsia="Courier New" w:hAnsi="Courier New" w:cs="Courier New"/>
         </w:rPr>
-        <w:lastRenderedPageBreak/>
         <w:t>anotherPlayIsPossible</w:t>
       </w:r>
       <w:proofErr w:type="spellEnd"/>
@@ -19067,7 +19101,6 @@
           <w:rFonts w:ascii="Courier New" w:eastAsia="Courier New" w:hAnsi="Courier New" w:cs="Courier New"/>
           <w:sz w:val="20"/>
         </w:rPr>
-        <w:lastRenderedPageBreak/>
         <w:t xml:space="preserve">/** </w:t>
       </w:r>
     </w:p>
@@ -19376,6 +19409,7 @@
           <w:rFonts w:ascii="Courier New" w:eastAsia="Courier New" w:hAnsi="Courier New" w:cs="Courier New"/>
           <w:sz w:val="20"/>
         </w:rPr>
+        <w:lastRenderedPageBreak/>
         <w:t xml:space="preserve"> </w:t>
       </w:r>
       <w:r>
@@ -19501,7 +19535,6 @@
           <w:rFonts w:ascii="Courier New" w:eastAsia="Courier New" w:hAnsi="Courier New" w:cs="Courier New"/>
           <w:sz w:val="20"/>
         </w:rPr>
-        <w:lastRenderedPageBreak/>
         <w:t xml:space="preserve">@return true if the board entries indexed in </w:t>
       </w:r>
       <w:proofErr w:type="spellStart"/>
@@ -19911,7 +19944,6 @@
         <w:ind w:left="362" w:right="9187" w:firstLine="0"/>
       </w:pPr>
       <w:r>
-        <w:lastRenderedPageBreak/>
         <w:t xml:space="preserve">  </w:t>
       </w:r>
     </w:p>
@@ -20025,6 +20057,7 @@
         <w:t xml:space="preserve"> </w:t>
       </w:r>
       <w:r>
+        <w:lastRenderedPageBreak/>
         <w:t>and</w:t>
       </w:r>
       <w:r>
@@ -20562,7 +20595,6 @@
         <w:ind w:left="370" w:right="0"/>
       </w:pPr>
       <w:r>
-        <w:lastRenderedPageBreak/>
         <w:t>Review the code in the</w:t>
       </w:r>
       <w:r>
@@ -20873,6 +20905,7 @@
           <w:rFonts w:ascii="Courier New" w:eastAsia="Courier New" w:hAnsi="Courier New" w:cs="Courier New"/>
           <w:sz w:val="20"/>
         </w:rPr>
+        <w:lastRenderedPageBreak/>
         <w:t xml:space="preserve"> </w:t>
       </w:r>
     </w:p>
@@ -20960,7 +20993,6 @@
         <w:ind w:left="-2" w:right="0"/>
       </w:pPr>
       <w:r>
-        <w:lastRenderedPageBreak/>
         <w:t xml:space="preserve">Activity 10 </w:t>
       </w:r>
     </w:p>
@@ -21489,82 +21521,85 @@
         <w:ind w:left="-2" w:right="0"/>
       </w:pPr>
       <w:r>
+        <w:t xml:space="preserve">A simulation is useful when the process being simulated is too complicated, too slow, too dangerous, or too expensive to observe in the real world. Also, understanding the program helps one understand the process being simulated. For example, the producers of the robot vacuum cleaner would have used a simulation to debug its algorithms before starting to manufacture the actual robots. </w:t>
+      </w:r>
+    </w:p>
+    <w:p>
+      <w:pPr>
+        <w:ind w:left="-2" w:right="0"/>
+      </w:pPr>
+      <w:r>
+        <w:t xml:space="preserve">A program is called </w:t>
+      </w:r>
+      <w:r>
+        <w:rPr>
+          <w:i/>
+        </w:rPr>
+        <w:t>probabilistic</w:t>
+      </w:r>
+      <w:r>
+        <w:t xml:space="preserve"> when its state change is affected by chance. One example is a traffic simulation, which has to account for cars unpredictably entering the traffic zone and driving at varying speeds. A more obvious example is a simulation of a game based on dice or spinners. In Elevens, the probabilistic element is the shuffling of the deck of cards. </w:t>
+      </w:r>
+    </w:p>
+    <w:p>
+      <w:pPr>
+        <w:ind w:left="-2" w:right="172"/>
+      </w:pPr>
+      <w:r>
+        <w:t xml:space="preserve">To model random events, we use a </w:t>
+      </w:r>
+      <w:r>
+        <w:rPr>
+          <w:i/>
+        </w:rPr>
+        <w:t>pseudo-random number generator</w:t>
+      </w:r>
+      <w:r>
+        <w:t xml:space="preserve"> (the “pseudo” is usually omitted).  In the</w:t>
+      </w:r>
+      <w:r>
+        <w:rPr>
+          <w:rFonts w:ascii="Courier New" w:eastAsia="Courier New" w:hAnsi="Courier New" w:cs="Courier New"/>
+        </w:rPr>
+        <w:t xml:space="preserve"> Deck shuffle </w:t>
+      </w:r>
+      <w:r>
+        <w:t>method, we used the</w:t>
+      </w:r>
+      <w:r>
+        <w:rPr>
+          <w:rFonts w:ascii="Courier New" w:eastAsia="Courier New" w:hAnsi="Courier New" w:cs="Courier New"/>
+        </w:rPr>
+        <w:t xml:space="preserve"> </w:t>
+      </w:r>
+      <w:proofErr w:type="spellStart"/>
+      <w:r>
+        <w:rPr>
+          <w:rFonts w:ascii="Courier New" w:eastAsia="Courier New" w:hAnsi="Courier New" w:cs="Courier New"/>
+        </w:rPr>
+        <w:t>Math.random</w:t>
+      </w:r>
+      <w:proofErr w:type="spellEnd"/>
+      <w:r>
+        <w:rPr>
+          <w:rFonts w:ascii="Courier New" w:eastAsia="Courier New" w:hAnsi="Courier New" w:cs="Courier New"/>
+        </w:rPr>
+        <w:t xml:space="preserve"> </w:t>
+      </w:r>
+      <w:r>
+        <w:t xml:space="preserve">method to generate our random numbers. This reliance on chance significantly complicates the task of verifying that a simulation is behaving correctly. The programmer needs to have a good idea of what output to expect. Also, a small number of outcomes of the chance events may produce misleading behavior. For example, four flips of a coin may produce all heads, but it would be a mistake to assume that this behavior would happen often. Ten thousand flips would produce the more reasonable outcome of around 50 percent heads </w:t>
+      </w:r>
+      <w:proofErr w:type="gramStart"/>
+      <w:r>
+        <w:t>and  50</w:t>
+      </w:r>
+      <w:proofErr w:type="gramEnd"/>
+      <w:r>
+        <w:t xml:space="preserve"> </w:t>
+      </w:r>
+      <w:r>
         <w:lastRenderedPageBreak/>
-        <w:t xml:space="preserve">A simulation is useful when the process being simulated is too complicated, too slow, too dangerous, or too expensive to observe in the real world. Also, understanding the program helps one understand the process being simulated. For example, the producers of the robot vacuum cleaner would have used a simulation to debug its algorithms before starting to manufacture the actual robots. </w:t>
-      </w:r>
-    </w:p>
-    <w:p>
-      <w:pPr>
-        <w:ind w:left="-2" w:right="0"/>
-      </w:pPr>
-      <w:r>
-        <w:t xml:space="preserve">A program is called </w:t>
-      </w:r>
-      <w:r>
-        <w:rPr>
-          <w:i/>
-        </w:rPr>
-        <w:t>probabilistic</w:t>
-      </w:r>
-      <w:r>
-        <w:t xml:space="preserve"> when its state change is affected by chance. One example is a traffic simulation, which has to account for cars unpredictably entering the traffic zone and driving at varying speeds. A more obvious example is a simulation of a game based on dice or spinners. In Elevens, the probabilistic element is the shuffling of the deck of cards. </w:t>
-      </w:r>
-    </w:p>
-    <w:p>
-      <w:pPr>
-        <w:ind w:left="-2" w:right="172"/>
-      </w:pPr>
-      <w:r>
-        <w:t xml:space="preserve">To model random events, we use a </w:t>
-      </w:r>
-      <w:r>
-        <w:rPr>
-          <w:i/>
-        </w:rPr>
-        <w:t>pseudo-random number generator</w:t>
-      </w:r>
-      <w:r>
-        <w:t xml:space="preserve"> (the “pseudo” is usually omitted).  In the</w:t>
-      </w:r>
-      <w:r>
-        <w:rPr>
-          <w:rFonts w:ascii="Courier New" w:eastAsia="Courier New" w:hAnsi="Courier New" w:cs="Courier New"/>
-        </w:rPr>
-        <w:t xml:space="preserve"> Deck shuffle </w:t>
-      </w:r>
-      <w:r>
-        <w:t>method, we used the</w:t>
-      </w:r>
-      <w:r>
-        <w:rPr>
-          <w:rFonts w:ascii="Courier New" w:eastAsia="Courier New" w:hAnsi="Courier New" w:cs="Courier New"/>
-        </w:rPr>
-        <w:t xml:space="preserve"> </w:t>
-      </w:r>
-      <w:proofErr w:type="spellStart"/>
-      <w:r>
-        <w:rPr>
-          <w:rFonts w:ascii="Courier New" w:eastAsia="Courier New" w:hAnsi="Courier New" w:cs="Courier New"/>
-        </w:rPr>
-        <w:t>Math.random</w:t>
-      </w:r>
-      <w:proofErr w:type="spellEnd"/>
-      <w:r>
-        <w:rPr>
-          <w:rFonts w:ascii="Courier New" w:eastAsia="Courier New" w:hAnsi="Courier New" w:cs="Courier New"/>
-        </w:rPr>
-        <w:t xml:space="preserve"> </w:t>
-      </w:r>
-      <w:r>
-        <w:t xml:space="preserve">method to generate our random numbers. This reliance on chance significantly complicates the task of verifying that a simulation is behaving correctly. The programmer needs to have a good idea of what output to expect. Also, a small number of outcomes of the chance events may produce misleading behavior. For example, four flips of a coin may produce all heads, but it would be a mistake to assume that this behavior would happen often. Ten thousand flips would produce the more reasonable outcome of around 50 percent heads </w:t>
-      </w:r>
-      <w:proofErr w:type="gramStart"/>
-      <w:r>
-        <w:t>and  50</w:t>
-      </w:r>
-      <w:proofErr w:type="gramEnd"/>
-      <w:r>
-        <w:t xml:space="preserve"> percent tails. The typical probabilistic simulation involves a large number of calls to the random number generator to increase the likelihood that the output reflects expected behavior.  </w:t>
+        <w:t xml:space="preserve">percent tails. The typical probabilistic simulation involves a large number of calls to the random number generator to increase the likelihood that the output reflects expected behavior.  </w:t>
       </w:r>
     </w:p>
     <w:p>
@@ -21649,7 +21684,6 @@
         <w:tblInd w:w="595" w:type="dxa"/>
         <w:tblCellMar>
           <w:top w:w="60" w:type="dxa"/>
-          <w:left w:w="0" w:type="dxa"/>
           <w:bottom w:w="7" w:type="dxa"/>
           <w:right w:w="115" w:type="dxa"/>
         </w:tblCellMar>
@@ -22003,8 +22037,6 @@
         <w:tblInd w:w="595" w:type="dxa"/>
         <w:tblCellMar>
           <w:top w:w="60" w:type="dxa"/>
-          <w:left w:w="0" w:type="dxa"/>
-          <w:bottom w:w="0" w:type="dxa"/>
           <w:right w:w="7" w:type="dxa"/>
         </w:tblCellMar>
         <w:tblLook w:val="04A0" w:firstRow="1" w:lastRow="0" w:firstColumn="1" w:lastColumn="0" w:noHBand="0" w:noVBand="1"/>
@@ -22289,11 +22321,7 @@
         <w:t xml:space="preserve"> Board </w:t>
       </w:r>
       <w:r>
-        <w:t xml:space="preserve">class. We have also written methods for most </w:t>
-      </w:r>
-      <w:r>
-        <w:lastRenderedPageBreak/>
-        <w:t xml:space="preserve">of the necessary behaviors. In fact, we only need to model the additional things you do when you are playing the game yourself! </w:t>
+        <w:t xml:space="preserve">class. We have also written methods for most of the necessary behaviors. In fact, we only need to model the additional things you do when you are playing the game yourself! </w:t>
       </w:r>
     </w:p>
     <w:p>
@@ -22454,6 +22482,7 @@
         <w:rPr>
           <w:rFonts w:ascii="Courier New" w:eastAsia="Courier New" w:hAnsi="Courier New" w:cs="Courier New"/>
         </w:rPr>
+        <w:lastRenderedPageBreak/>
         <w:t>playIfPossible</w:t>
       </w:r>
       <w:proofErr w:type="spellEnd"/>
@@ -22591,7 +22620,6 @@
         <w:ind w:left="-2" w:right="0"/>
       </w:pPr>
       <w:r>
-        <w:lastRenderedPageBreak/>
         <w:t>Next we consider the implementation of</w:t>
       </w:r>
       <w:r>
@@ -22925,11 +22953,7 @@
         <w:ind w:left="-2" w:right="0"/>
       </w:pPr>
       <w:r>
-        <w:t xml:space="preserve">Note that it’s usually not possible to foresee everything during the initial design of a program. For example, in the GUI version of Elevens, there was no need for “find” methods. The person playing the </w:t>
-      </w:r>
-      <w:r>
-        <w:lastRenderedPageBreak/>
-        <w:t xml:space="preserve">game had that task. However, the “find” methods became useful when we got into the details of the simulation. So, program designs can and do change. </w:t>
+        <w:t xml:space="preserve">Note that it’s usually not possible to foresee everything during the initial design of a program. For example, in the GUI version of Elevens, there was no need for “find” methods. The person playing the game had that task. However, the “find” methods became useful when we got into the details of the simulation. So, program designs can and do change. </w:t>
       </w:r>
     </w:p>
     <w:p>
@@ -23016,6 +23040,7 @@
           <w:b/>
           <w:color w:val="4E81BC"/>
         </w:rPr>
+        <w:lastRenderedPageBreak/>
         <w:t>Exercises:</w:t>
       </w:r>
       <w:r>
@@ -23220,7 +23245,6 @@
         <w:ind w:left="371" w:right="0"/>
       </w:pPr>
       <w:r>
-        <w:lastRenderedPageBreak/>
         <w:t xml:space="preserve">Note that the method’s comment block has already been changed for you. </w:t>
       </w:r>
     </w:p>
@@ -23706,7 +23730,6 @@
         <w:ind w:right="0" w:hanging="360"/>
       </w:pPr>
       <w:r>
-        <w:lastRenderedPageBreak/>
         <w:t>Complete the</w:t>
       </w:r>
       <w:r>
@@ -23908,6 +23931,7 @@
         <w:rPr>
           <w:sz w:val="20"/>
         </w:rPr>
+        <w:lastRenderedPageBreak/>
         <w:t xml:space="preserve"> </w:t>
       </w:r>
     </w:p>
@@ -24056,7 +24080,6 @@
         <w:ind w:right="0" w:hanging="360"/>
       </w:pPr>
       <w:r>
-        <w:lastRenderedPageBreak/>
         <w:t xml:space="preserve">Experiment with simulating different numbers of games. How many games do you need to play in order to get consistent results from run to run? </w:t>
       </w:r>
     </w:p>
@@ -24415,7 +24438,6 @@
         <w:rPr>
           <w:b/>
         </w:rPr>
-        <w:lastRenderedPageBreak/>
         <w:t>perfect shuffle:</w:t>
       </w:r>
       <w:r>
@@ -24595,6 +24617,7 @@
         <w:rPr>
           <w:b/>
         </w:rPr>
+        <w:lastRenderedPageBreak/>
         <w:t>pseudo-random</w:t>
       </w:r>
       <w:proofErr w:type="gramEnd"/>
@@ -24657,7 +24680,6 @@
         <w:rPr>
           <w:b/>
         </w:rPr>
-        <w:lastRenderedPageBreak/>
         <w:t>refactor</w:t>
       </w:r>
       <w:proofErr w:type="gramEnd"/>
@@ -24938,18 +24960,18 @@
         <w:rPr>
           <w:i/>
         </w:rPr>
+        <w:t>The Complete Book of Solitaire and Patience Games</w:t>
+      </w:r>
+      <w:r>
+        <w:t xml:space="preserve">, by Albert H. Morehead and Geoffrey Mott-Smith, Bantam Books (1977). </w:t>
+      </w:r>
+    </w:p>
+    <w:p>
+      <w:pPr>
+        <w:ind w:left="-2" w:right="0"/>
+      </w:pPr>
+      <w:r>
         <w:lastRenderedPageBreak/>
-        <w:t>The Complete Book of Solitaire and Patience Games</w:t>
-      </w:r>
-      <w:r>
-        <w:t xml:space="preserve">, by Albert H. Morehead and Geoffrey Mott-Smith, Bantam Books (1977). </w:t>
-      </w:r>
-    </w:p>
-    <w:p>
-      <w:pPr>
-        <w:ind w:left="-2" w:right="0"/>
-      </w:pPr>
-      <w:r>
         <w:t xml:space="preserve">Glossary </w:t>
       </w:r>
     </w:p>
@@ -25670,7 +25692,7 @@
       <w:rPr>
         <w:noProof/>
       </w:rPr>
-      <w:t>24</w:t>
+      <w:t>26</w:t>
     </w:r>
     <w:r>
       <w:fldChar w:fldCharType="end"/>
@@ -26142,7 +26164,7 @@
       <w:rPr>
         <w:noProof/>
       </w:rPr>
-      <w:t>38</w:t>
+      <w:t>36</w:t>
     </w:r>
     <w:r>
       <w:fldChar w:fldCharType="end"/>
@@ -26300,7 +26322,7 @@
       <w:rPr>
         <w:noProof/>
       </w:rPr>
-      <w:t>42</w:t>
+      <w:t>40</w:t>
     </w:r>
     <w:r>
       <w:fldChar w:fldCharType="end"/>
@@ -26352,7 +26374,7 @@
       <w:rPr>
         <w:noProof/>
       </w:rPr>
-      <w:t>41</w:t>
+      <w:t>39</w:t>
     </w:r>
     <w:r>
       <w:fldChar w:fldCharType="end"/>
